--- a/testdoc.docx
+++ b/testdoc.docx
@@ -4,10 +4,16 @@
   <w:body>
     <w:p>
       <w:r>
-        <w:t>kmlm</w:t>
+        <w:t>frfrknsflflr</w:t>
       </w:r>
       <w:bookmarkStart w:id="0" w:name="_GoBack"/>
       <w:bookmarkEnd w:id="0"/>
+      <w:r>
+        <w:t>feefef</w:t>
+      </w:r>
+      <w:r>
+        <w:t>kmlm</w:t>
+      </w:r>
       <w:r>
         <w:t>fvvfv</w:t>
       </w:r>

--- a/testdoc.docx
+++ b/testdoc.docx
@@ -3,11 +3,18 @@
 <w:document xmlns:wpc="http://schemas.microsoft.com/office/word/2010/wordprocessingCanvas" xmlns:cx="http://schemas.microsoft.com/office/drawing/2014/chartex" xmlns:cx1="http://schemas.microsoft.com/office/drawing/2015/9/8/chartex" xmlns:cx2="http://schemas.microsoft.com/office/drawing/2015/10/21/chartex" xmlns:cx3="http://schemas.microsoft.com/office/drawing/2016/5/9/chartex" xmlns:cx4="http://schemas.microsoft.com/office/drawing/2016/5/10/chartex" xmlns:cx5="http://schemas.microsoft.com/office/drawing/2016/5/11/chartex" xmlns:cx6="http://schemas.microsoft.com/office/drawing/2016/5/12/chartex" xmlns:cx7="http://schemas.microsoft.com/office/drawing/2016/5/13/chartex" xmlns:cx8="http://schemas.microsoft.com/office/drawing/2016/5/14/chartex" xmlns:mc="http://schemas.openxmlformats.org/markup-compatibility/2006" xmlns:aink="http://schemas.microsoft.com/office/drawing/2016/ink" xmlns:am3d="http://schemas.microsoft.com/office/drawing/2017/model3d" xmlns:o="urn:schemas-microsoft-com:office:office" xmlns:r="http://schemas.openxmlformats.org/officeDocument/2006/relationships" xmlns:m="http://schemas.openxmlformats.org/officeDocument/2006/math" xmlns:v="urn:schemas-microsoft-com:vml" xmlns:wp14="http://schemas.microsoft.com/office/word/2010/wordprocessingDrawing" xmlns:wp="http://schemas.openxmlformats.org/drawingml/2006/wordprocessingDrawing" xmlns:w10="urn:schemas-microsoft-com:office:word" xmlns:w="http://schemas.openxmlformats.org/wordprocessingml/2006/main" xmlns:w14="http://schemas.microsoft.com/office/word/2010/wordml" xmlns:w15="http://schemas.microsoft.com/office/word/2012/wordml" xmlns:w16cid="http://schemas.microsoft.com/office/word/2016/wordml/cid" xmlns:w16se="http://schemas.microsoft.com/office/word/2015/wordml/symex" xmlns:wpg="http://schemas.microsoft.com/office/word/2010/wordprocessingGroup" xmlns:wpi="http://schemas.microsoft.com/office/word/2010/wordprocessingInk" xmlns:wne="http://schemas.microsoft.com/office/word/2006/wordml" xmlns:wps="http://schemas.microsoft.com/office/word/2010/wordprocessingShape" mc:Ignorable="w14 w15 w16se w16cid wp14">
   <w:body>
     <w:p>
+      <w:proofErr w:type="spellStart"/>
+      <w:r>
+        <w:t>Fwfefefefeffef</w:t>
+      </w:r>
+      <w:proofErr w:type="spellEnd"/>
+    </w:p>
+    <w:p>
+      <w:bookmarkStart w:id="0" w:name="_GoBack"/>
+      <w:bookmarkEnd w:id="0"/>
       <w:r>
         <w:t>frfrknsflflr</w:t>
       </w:r>
-      <w:bookmarkStart w:id="0" w:name="_GoBack"/>
-      <w:bookmarkEnd w:id="0"/>
       <w:r>
         <w:t>feefef</w:t>
       </w:r>

--- a/testdoc.docx
+++ b/testdoc.docx
@@ -3,15 +3,26 @@
 <w:document xmlns:wpc="http://schemas.microsoft.com/office/word/2010/wordprocessingCanvas" xmlns:cx="http://schemas.microsoft.com/office/drawing/2014/chartex" xmlns:cx1="http://schemas.microsoft.com/office/drawing/2015/9/8/chartex" xmlns:cx2="http://schemas.microsoft.com/office/drawing/2015/10/21/chartex" xmlns:cx3="http://schemas.microsoft.com/office/drawing/2016/5/9/chartex" xmlns:cx4="http://schemas.microsoft.com/office/drawing/2016/5/10/chartex" xmlns:cx5="http://schemas.microsoft.com/office/drawing/2016/5/11/chartex" xmlns:cx6="http://schemas.microsoft.com/office/drawing/2016/5/12/chartex" xmlns:cx7="http://schemas.microsoft.com/office/drawing/2016/5/13/chartex" xmlns:cx8="http://schemas.microsoft.com/office/drawing/2016/5/14/chartex" xmlns:mc="http://schemas.openxmlformats.org/markup-compatibility/2006" xmlns:aink="http://schemas.microsoft.com/office/drawing/2016/ink" xmlns:am3d="http://schemas.microsoft.com/office/drawing/2017/model3d" xmlns:o="urn:schemas-microsoft-com:office:office" xmlns:r="http://schemas.openxmlformats.org/officeDocument/2006/relationships" xmlns:m="http://schemas.openxmlformats.org/officeDocument/2006/math" xmlns:v="urn:schemas-microsoft-com:vml" xmlns:wp14="http://schemas.microsoft.com/office/word/2010/wordprocessingDrawing" xmlns:wp="http://schemas.openxmlformats.org/drawingml/2006/wordprocessingDrawing" xmlns:w10="urn:schemas-microsoft-com:office:word" xmlns:w="http://schemas.openxmlformats.org/wordprocessingml/2006/main" xmlns:w14="http://schemas.microsoft.com/office/word/2010/wordml" xmlns:w15="http://schemas.microsoft.com/office/word/2012/wordml" xmlns:w16cid="http://schemas.microsoft.com/office/word/2016/wordml/cid" xmlns:w16se="http://schemas.microsoft.com/office/word/2015/wordml/symex" xmlns:wpg="http://schemas.microsoft.com/office/word/2010/wordprocessingGroup" xmlns:wpi="http://schemas.microsoft.com/office/word/2010/wordprocessingInk" xmlns:wne="http://schemas.microsoft.com/office/word/2006/wordml" xmlns:wps="http://schemas.microsoft.com/office/word/2010/wordprocessingShape" mc:Ignorable="w14 w15 w16se w16cid wp14">
   <w:body>
     <w:p>
-      <w:proofErr w:type="spellStart"/>
+      <w:r>
+        <w:t>dv</w:t>
+      </w:r>
+      <w:bookmarkStart w:id="0" w:name="_GoBack"/>
+      <w:bookmarkEnd w:id="0"/>
+    </w:p>
+    <w:p>
+      <w:r>
+        <w:t>dvdvd</w:t>
+      </w:r>
+    </w:p>
+    <w:p>
+      <w:r>
+        <w:t>vdvd</w:t>
+      </w:r>
       <w:r>
         <w:t>Fwfefefefeffef</w:t>
       </w:r>
-      <w:proofErr w:type="spellEnd"/>
     </w:p>
     <w:p>
-      <w:bookmarkStart w:id="0" w:name="_GoBack"/>
-      <w:bookmarkEnd w:id="0"/>
       <w:r>
         <w:t>frfrknsflflr</w:t>
       </w:r>

--- a/testdoc.docx
+++ b/testdoc.docx
@@ -3,11 +3,10 @@
 <w:document xmlns:wpc="http://schemas.microsoft.com/office/word/2010/wordprocessingCanvas" xmlns:cx="http://schemas.microsoft.com/office/drawing/2014/chartex" xmlns:cx1="http://schemas.microsoft.com/office/drawing/2015/9/8/chartex" xmlns:cx2="http://schemas.microsoft.com/office/drawing/2015/10/21/chartex" xmlns:cx3="http://schemas.microsoft.com/office/drawing/2016/5/9/chartex" xmlns:cx4="http://schemas.microsoft.com/office/drawing/2016/5/10/chartex" xmlns:cx5="http://schemas.microsoft.com/office/drawing/2016/5/11/chartex" xmlns:cx6="http://schemas.microsoft.com/office/drawing/2016/5/12/chartex" xmlns:cx7="http://schemas.microsoft.com/office/drawing/2016/5/13/chartex" xmlns:cx8="http://schemas.microsoft.com/office/drawing/2016/5/14/chartex" xmlns:mc="http://schemas.openxmlformats.org/markup-compatibility/2006" xmlns:aink="http://schemas.microsoft.com/office/drawing/2016/ink" xmlns:am3d="http://schemas.microsoft.com/office/drawing/2017/model3d" xmlns:o="urn:schemas-microsoft-com:office:office" xmlns:r="http://schemas.openxmlformats.org/officeDocument/2006/relationships" xmlns:m="http://schemas.openxmlformats.org/officeDocument/2006/math" xmlns:v="urn:schemas-microsoft-com:vml" xmlns:wp14="http://schemas.microsoft.com/office/word/2010/wordprocessingDrawing" xmlns:wp="http://schemas.openxmlformats.org/drawingml/2006/wordprocessingDrawing" xmlns:w10="urn:schemas-microsoft-com:office:word" xmlns:w="http://schemas.openxmlformats.org/wordprocessingml/2006/main" xmlns:w14="http://schemas.microsoft.com/office/word/2010/wordml" xmlns:w15="http://schemas.microsoft.com/office/word/2012/wordml" xmlns:w16cid="http://schemas.microsoft.com/office/word/2016/wordml/cid" xmlns:w16se="http://schemas.microsoft.com/office/word/2015/wordml/symex" xmlns:wpg="http://schemas.microsoft.com/office/word/2010/wordprocessingGroup" xmlns:wpi="http://schemas.microsoft.com/office/word/2010/wordprocessingInk" xmlns:wne="http://schemas.microsoft.com/office/word/2006/wordml" xmlns:wps="http://schemas.microsoft.com/office/word/2010/wordprocessingShape" mc:Ignorable="w14 w15 w16se w16cid wp14">
   <w:body>
     <w:p>
+      <w:bookmarkStart w:id="0" w:name="_GoBack"/>
       <w:r>
         <w:t>dv</w:t>
       </w:r>
-      <w:bookmarkStart w:id="0" w:name="_GoBack"/>
-      <w:bookmarkEnd w:id="0"/>
     </w:p>
     <w:p>
       <w:r>
@@ -35,6 +34,13 @@
       <w:r>
         <w:t>fvvfv</w:t>
       </w:r>
+    </w:p>
+    <w:p/>
+    <w:p>
+      <w:r>
+        <w:t>sdfdf</w:t>
+      </w:r>
+      <w:bookmarkEnd w:id="0"/>
     </w:p>
     <w:sectPr>
       <w:pgSz w:w="11906" w:h="16838"/>

--- a/testdoc.docx
+++ b/testdoc.docx
@@ -3,7 +3,6 @@
 <w:document xmlns:wpc="http://schemas.microsoft.com/office/word/2010/wordprocessingCanvas" xmlns:cx="http://schemas.microsoft.com/office/drawing/2014/chartex" xmlns:cx1="http://schemas.microsoft.com/office/drawing/2015/9/8/chartex" xmlns:cx2="http://schemas.microsoft.com/office/drawing/2015/10/21/chartex" xmlns:cx3="http://schemas.microsoft.com/office/drawing/2016/5/9/chartex" xmlns:cx4="http://schemas.microsoft.com/office/drawing/2016/5/10/chartex" xmlns:cx5="http://schemas.microsoft.com/office/drawing/2016/5/11/chartex" xmlns:cx6="http://schemas.microsoft.com/office/drawing/2016/5/12/chartex" xmlns:cx7="http://schemas.microsoft.com/office/drawing/2016/5/13/chartex" xmlns:cx8="http://schemas.microsoft.com/office/drawing/2016/5/14/chartex" xmlns:mc="http://schemas.openxmlformats.org/markup-compatibility/2006" xmlns:aink="http://schemas.microsoft.com/office/drawing/2016/ink" xmlns:am3d="http://schemas.microsoft.com/office/drawing/2017/model3d" xmlns:o="urn:schemas-microsoft-com:office:office" xmlns:r="http://schemas.openxmlformats.org/officeDocument/2006/relationships" xmlns:m="http://schemas.openxmlformats.org/officeDocument/2006/math" xmlns:v="urn:schemas-microsoft-com:vml" xmlns:wp14="http://schemas.microsoft.com/office/word/2010/wordprocessingDrawing" xmlns:wp="http://schemas.openxmlformats.org/drawingml/2006/wordprocessingDrawing" xmlns:w10="urn:schemas-microsoft-com:office:word" xmlns:w="http://schemas.openxmlformats.org/wordprocessingml/2006/main" xmlns:w14="http://schemas.microsoft.com/office/word/2010/wordml" xmlns:w15="http://schemas.microsoft.com/office/word/2012/wordml" xmlns:w16cid="http://schemas.microsoft.com/office/word/2016/wordml/cid" xmlns:w16se="http://schemas.microsoft.com/office/word/2015/wordml/symex" xmlns:wpg="http://schemas.microsoft.com/office/word/2010/wordprocessingGroup" xmlns:wpi="http://schemas.microsoft.com/office/word/2010/wordprocessingInk" xmlns:wne="http://schemas.microsoft.com/office/word/2006/wordml" xmlns:wps="http://schemas.microsoft.com/office/word/2010/wordprocessingShape" mc:Ignorable="w14 w15 w16se w16cid wp14">
   <w:body>
     <w:p>
-      <w:bookmarkStart w:id="0" w:name="_GoBack"/>
       <w:r>
         <w:t>dv</w:t>
       </w:r>
@@ -35,12 +34,17 @@
         <w:t>fvvfv</w:t>
       </w:r>
     </w:p>
-    <w:p/>
     <w:p>
       <w:r>
+        <w:t>wefefe</w:t>
+      </w:r>
+      <w:bookmarkStart w:id="0" w:name="_GoBack"/>
+      <w:bookmarkEnd w:id="0"/>
+    </w:p>
+    <w:p>
+      <w:r>
         <w:t>sdfdf</w:t>
       </w:r>
-      <w:bookmarkEnd w:id="0"/>
     </w:p>
     <w:sectPr>
       <w:pgSz w:w="11906" w:h="16838"/>

--- a/testdoc.docx
+++ b/testdoc.docx
@@ -8,19 +8,24 @@
       </w:r>
     </w:p>
     <w:p>
+      <w:proofErr w:type="spellStart"/>
       <w:r>
         <w:t>dvdvd</w:t>
       </w:r>
+      <w:proofErr w:type="spellEnd"/>
     </w:p>
     <w:p>
+      <w:proofErr w:type="spellStart"/>
       <w:r>
         <w:t>vdvd</w:t>
       </w:r>
       <w:r>
         <w:t>Fwfefefefeffef</w:t>
       </w:r>
+      <w:proofErr w:type="spellEnd"/>
     </w:p>
     <w:p>
+      <w:proofErr w:type="spellStart"/>
       <w:r>
         <w:t>frfrknsflflr</w:t>
       </w:r>
@@ -33,18 +38,31 @@
       <w:r>
         <w:t>fvvfv</w:t>
       </w:r>
+      <w:proofErr w:type="spellEnd"/>
     </w:p>
     <w:p>
+      <w:proofErr w:type="spellStart"/>
       <w:r>
         <w:t>wefefe</w:t>
+      </w:r>
+      <w:proofErr w:type="spellEnd"/>
+    </w:p>
+    <w:p>
+      <w:proofErr w:type="spellStart"/>
+      <w:r>
+        <w:t>sdfdf</w:t>
+      </w:r>
+      <w:r>
+        <w:t>ergrggrgr</w:t>
+      </w:r>
+      <w:proofErr w:type="spellEnd"/>
+    </w:p>
+    <w:p>
+      <w:r>
+        <w:t>rgrg</w:t>
       </w:r>
       <w:bookmarkStart w:id="0" w:name="_GoBack"/>
       <w:bookmarkEnd w:id="0"/>
-    </w:p>
-    <w:p>
-      <w:r>
-        <w:t>sdfdf</w:t>
-      </w:r>
     </w:p>
     <w:sectPr>
       <w:pgSz w:w="11906" w:h="16838"/>

--- a/testdoc.docx
+++ b/testdoc.docx
@@ -58,8 +58,21 @@
       <w:proofErr w:type="spellEnd"/>
     </w:p>
     <w:p>
+      <w:proofErr w:type="spellStart"/>
       <w:r>
         <w:t>rgrg</w:t>
+      </w:r>
+      <w:r>
+        <w:t>dhrtthth</w:t>
+      </w:r>
+      <w:proofErr w:type="spellEnd"/>
+    </w:p>
+    <w:p>
+      <w:r>
+        <w:t>trhththgehrerehre</w:t>
+      </w:r>
+      <w:r>
+        <w:t>thtrhtrht</w:t>
       </w:r>
       <w:bookmarkStart w:id="0" w:name="_GoBack"/>
       <w:bookmarkEnd w:id="0"/>

--- a/testdoc.docx
+++ b/testdoc.docx
@@ -68,11 +68,20 @@
       <w:proofErr w:type="spellEnd"/>
     </w:p>
     <w:p>
+      <w:proofErr w:type="spellStart"/>
       <w:r>
         <w:t>trhththgehrerehre</w:t>
       </w:r>
       <w:r>
         <w:t>thtrhtrht</w:t>
+      </w:r>
+      <w:proofErr w:type="spellEnd"/>
+    </w:p>
+    <w:p/>
+    <w:p/>
+    <w:p>
+      <w:r>
+        <w:t>hhthththth</w:t>
       </w:r>
       <w:bookmarkStart w:id="0" w:name="_GoBack"/>
       <w:bookmarkEnd w:id="0"/>
